--- a/files/synthetic/invoice_synth_4.docx
+++ b/files/synthetic/invoice_synth_4.docx
@@ -4,22 +4,12 @@
   <w:body>
     <w:p>
       <w:r>
-        <w:t>PO Number: 9943</w:t>
+        <w:t>Invoice Number: 9031</w:t>
       </w:r>
     </w:p>
     <w:p>
       <w:r>
-        <w:t>Due Date: 09/22/2024</w:t>
-      </w:r>
-    </w:p>
-    <w:p>
-      <w:r>
-        <w:t>Invoice Number: 8668</w:t>
-      </w:r>
-    </w:p>
-    <w:p>
-      <w:r>
-        <w:t>Client Name: Maria Garcia</w:t>
+        <w:t>Client Name: John Smith</w:t>
       </w:r>
     </w:p>
     <w:sectPr>
